--- a/Otherwork/Laravel-Dvp.docx
+++ b/Otherwork/Laravel-Dvp.docx
@@ -47,7 +47,7 @@
       <w:pPr>
         <w:pStyle w:val="Heading1"/>
       </w:pPr>
-      <w:bookmarkStart w:id="0" w:name="_Toc99381878"/>
+      <w:bookmarkStart w:id="0" w:name="_Toc99527334"/>
       <w:r>
         <w:t>Table of Contents</w:t>
       </w:r>
@@ -87,9 +87,6 @@
         <w:p>
           <w:pPr>
             <w:pStyle w:val="TOC1"/>
-            <w:tabs>
-              <w:tab w:val="right" w:leader="dot" w:pos="9016"/>
-            </w:tabs>
             <w:rPr>
               <w:rFonts w:eastAsiaTheme="minorEastAsia"/>
               <w:noProof/>
@@ -105,7 +102,7 @@
           <w:r>
             <w:fldChar w:fldCharType="separate"/>
           </w:r>
-          <w:hyperlink w:anchor="_Toc99381878" w:history="1">
+          <w:hyperlink w:anchor="_Toc99527334" w:history="1">
             <w:r>
               <w:rPr>
                 <w:rStyle w:val="Hyperlink"/>
@@ -132,7 +129,7 @@
                 <w:noProof/>
                 <w:webHidden/>
               </w:rPr>
-              <w:instrText xml:space="preserve"> PAGEREF _Toc99381878 \h </w:instrText>
+              <w:instrText xml:space="preserve"> PAGEREF _Toc99527334 \h </w:instrText>
             </w:r>
             <w:r>
               <w:rPr>
@@ -166,16 +163,13 @@
         <w:p>
           <w:pPr>
             <w:pStyle w:val="TOC1"/>
-            <w:tabs>
-              <w:tab w:val="right" w:leader="dot" w:pos="9016"/>
-            </w:tabs>
             <w:rPr>
               <w:rFonts w:eastAsiaTheme="minorEastAsia"/>
               <w:noProof/>
               <w:lang w:eastAsia="en-001"/>
             </w:rPr>
           </w:pPr>
-          <w:hyperlink w:anchor="_Toc99381879" w:history="1">
+          <w:hyperlink w:anchor="_Toc99527335" w:history="1">
             <w:r>
               <w:rPr>
                 <w:rStyle w:val="Hyperlink"/>
@@ -202,7 +196,7 @@
                 <w:noProof/>
                 <w:webHidden/>
               </w:rPr>
-              <w:instrText xml:space="preserve"> PAGEREF _Toc99381879 \h </w:instrText>
+              <w:instrText xml:space="preserve"> PAGEREF _Toc99527335 \h </w:instrText>
             </w:r>
             <w:r>
               <w:rPr>
@@ -236,16 +230,13 @@
         <w:p>
           <w:pPr>
             <w:pStyle w:val="TOC1"/>
-            <w:tabs>
-              <w:tab w:val="right" w:leader="dot" w:pos="9016"/>
-            </w:tabs>
             <w:rPr>
               <w:rFonts w:eastAsiaTheme="minorEastAsia"/>
               <w:noProof/>
               <w:lang w:eastAsia="en-001"/>
             </w:rPr>
           </w:pPr>
-          <w:hyperlink w:anchor="_Toc99381880" w:history="1">
+          <w:hyperlink w:anchor="_Toc99527336" w:history="1">
             <w:r>
               <w:rPr>
                 <w:rStyle w:val="Hyperlink"/>
@@ -272,7 +263,7 @@
                 <w:noProof/>
                 <w:webHidden/>
               </w:rPr>
-              <w:instrText xml:space="preserve"> PAGEREF _Toc99381880 \h </w:instrText>
+              <w:instrText xml:space="preserve"> PAGEREF _Toc99527336 \h </w:instrText>
             </w:r>
             <w:r>
               <w:rPr>
@@ -315,7 +306,7 @@
               <w:lang w:eastAsia="en-001"/>
             </w:rPr>
           </w:pPr>
-          <w:hyperlink w:anchor="_Toc99381881" w:history="1">
+          <w:hyperlink w:anchor="_Toc99527337" w:history="1">
             <w:r>
               <w:rPr>
                 <w:rStyle w:val="Hyperlink"/>
@@ -342,7 +333,7 @@
                 <w:noProof/>
                 <w:webHidden/>
               </w:rPr>
-              <w:instrText xml:space="preserve"> PAGEREF _Toc99381881 \h </w:instrText>
+              <w:instrText xml:space="preserve"> PAGEREF _Toc99527337 \h </w:instrText>
             </w:r>
             <w:r>
               <w:rPr>
@@ -385,7 +376,7 @@
               <w:lang w:eastAsia="en-001"/>
             </w:rPr>
           </w:pPr>
-          <w:hyperlink w:anchor="_Toc99381882" w:history="1">
+          <w:hyperlink w:anchor="_Toc99527338" w:history="1">
             <w:r>
               <w:rPr>
                 <w:rStyle w:val="Hyperlink"/>
@@ -412,7 +403,7 @@
                 <w:noProof/>
                 <w:webHidden/>
               </w:rPr>
-              <w:instrText xml:space="preserve"> PAGEREF _Toc99381882 \h </w:instrText>
+              <w:instrText xml:space="preserve"> PAGEREF _Toc99527338 \h </w:instrText>
             </w:r>
             <w:r>
               <w:rPr>
@@ -455,7 +446,7 @@
               <w:lang w:eastAsia="en-001"/>
             </w:rPr>
           </w:pPr>
-          <w:hyperlink w:anchor="_Toc99381883" w:history="1">
+          <w:hyperlink w:anchor="_Toc99527339" w:history="1">
             <w:r>
               <w:rPr>
                 <w:rStyle w:val="Hyperlink"/>
@@ -482,7 +473,7 @@
                 <w:noProof/>
                 <w:webHidden/>
               </w:rPr>
-              <w:instrText xml:space="preserve"> PAGEREF _Toc99381883 \h </w:instrText>
+              <w:instrText xml:space="preserve"> PAGEREF _Toc99527339 \h </w:instrText>
             </w:r>
             <w:r>
               <w:rPr>
@@ -525,7 +516,7 @@
               <w:lang w:eastAsia="en-001"/>
             </w:rPr>
           </w:pPr>
-          <w:hyperlink w:anchor="_Toc99381884" w:history="1">
+          <w:hyperlink w:anchor="_Toc99527340" w:history="1">
             <w:r>
               <w:rPr>
                 <w:rStyle w:val="Hyperlink"/>
@@ -552,7 +543,7 @@
                 <w:noProof/>
                 <w:webHidden/>
               </w:rPr>
-              <w:instrText xml:space="preserve"> PAGEREF _Toc99381884 \h </w:instrText>
+              <w:instrText xml:space="preserve"> PAGEREF _Toc99527340 \h </w:instrText>
             </w:r>
             <w:r>
               <w:rPr>
@@ -595,7 +586,7 @@
               <w:lang w:eastAsia="en-001"/>
             </w:rPr>
           </w:pPr>
-          <w:hyperlink w:anchor="_Toc99381885" w:history="1">
+          <w:hyperlink w:anchor="_Toc99527341" w:history="1">
             <w:r>
               <w:rPr>
                 <w:rStyle w:val="Hyperlink"/>
@@ -622,7 +613,7 @@
                 <w:noProof/>
                 <w:webHidden/>
               </w:rPr>
-              <w:instrText xml:space="preserve"> PAGEREF _Toc99381885 \h </w:instrText>
+              <w:instrText xml:space="preserve"> PAGEREF _Toc99527341 \h </w:instrText>
             </w:r>
             <w:r>
               <w:rPr>
@@ -665,7 +656,7 @@
               <w:lang w:eastAsia="en-001"/>
             </w:rPr>
           </w:pPr>
-          <w:hyperlink w:anchor="_Toc99381886" w:history="1">
+          <w:hyperlink w:anchor="_Toc99527342" w:history="1">
             <w:r>
               <w:rPr>
                 <w:rStyle w:val="Hyperlink"/>
@@ -692,7 +683,7 @@
                 <w:noProof/>
                 <w:webHidden/>
               </w:rPr>
-              <w:instrText xml:space="preserve"> PAGEREF _Toc99381886 \h </w:instrText>
+              <w:instrText xml:space="preserve"> PAGEREF _Toc99527342 \h </w:instrText>
             </w:r>
             <w:r>
               <w:rPr>
@@ -735,7 +726,7 @@
               <w:lang w:eastAsia="en-001"/>
             </w:rPr>
           </w:pPr>
-          <w:hyperlink w:anchor="_Toc99381887" w:history="1">
+          <w:hyperlink w:anchor="_Toc99527343" w:history="1">
             <w:r>
               <w:rPr>
                 <w:rStyle w:val="Hyperlink"/>
@@ -762,7 +753,7 @@
                 <w:noProof/>
                 <w:webHidden/>
               </w:rPr>
-              <w:instrText xml:space="preserve"> PAGEREF _Toc99381887 \h </w:instrText>
+              <w:instrText xml:space="preserve"> PAGEREF _Toc99527343 \h </w:instrText>
             </w:r>
             <w:r>
               <w:rPr>
@@ -805,7 +796,7 @@
               <w:lang w:eastAsia="en-001"/>
             </w:rPr>
           </w:pPr>
-          <w:hyperlink w:anchor="_Toc99381888" w:history="1">
+          <w:hyperlink w:anchor="_Toc99527344" w:history="1">
             <w:r>
               <w:rPr>
                 <w:rStyle w:val="Hyperlink"/>
@@ -832,7 +823,7 @@
                 <w:noProof/>
                 <w:webHidden/>
               </w:rPr>
-              <w:instrText xml:space="preserve"> PAGEREF _Toc99381888 \h </w:instrText>
+              <w:instrText xml:space="preserve"> PAGEREF _Toc99527344 \h </w:instrText>
             </w:r>
             <w:r>
               <w:rPr>
@@ -875,7 +866,7 @@
               <w:lang w:eastAsia="en-001"/>
             </w:rPr>
           </w:pPr>
-          <w:hyperlink w:anchor="_Toc99381889" w:history="1">
+          <w:hyperlink w:anchor="_Toc99527345" w:history="1">
             <w:r>
               <w:rPr>
                 <w:rStyle w:val="Hyperlink"/>
@@ -902,7 +893,7 @@
                 <w:noProof/>
                 <w:webHidden/>
               </w:rPr>
-              <w:instrText xml:space="preserve"> PAGEREF _Toc99381889 \h </w:instrText>
+              <w:instrText xml:space="preserve"> PAGEREF _Toc99527345 \h </w:instrText>
             </w:r>
             <w:r>
               <w:rPr>
@@ -945,7 +936,7 @@
               <w:lang w:eastAsia="en-001"/>
             </w:rPr>
           </w:pPr>
-          <w:hyperlink w:anchor="_Toc99381890" w:history="1">
+          <w:hyperlink w:anchor="_Toc99527346" w:history="1">
             <w:r>
               <w:rPr>
                 <w:rStyle w:val="Hyperlink"/>
@@ -972,7 +963,7 @@
                 <w:noProof/>
                 <w:webHidden/>
               </w:rPr>
-              <w:instrText xml:space="preserve"> PAGEREF _Toc99381890 \h </w:instrText>
+              <w:instrText xml:space="preserve"> PAGEREF _Toc99527346 \h </w:instrText>
             </w:r>
             <w:r>
               <w:rPr>
@@ -1015,7 +1006,7 @@
               <w:lang w:eastAsia="en-001"/>
             </w:rPr>
           </w:pPr>
-          <w:hyperlink w:anchor="_Toc99381891" w:history="1">
+          <w:hyperlink w:anchor="_Toc99527347" w:history="1">
             <w:r>
               <w:rPr>
                 <w:rStyle w:val="Hyperlink"/>
@@ -1042,7 +1033,7 @@
                 <w:noProof/>
                 <w:webHidden/>
               </w:rPr>
-              <w:instrText xml:space="preserve"> PAGEREF _Toc99381891 \h </w:instrText>
+              <w:instrText xml:space="preserve"> PAGEREF _Toc99527347 \h </w:instrText>
             </w:r>
             <w:r>
               <w:rPr>
@@ -1085,7 +1076,7 @@
               <w:lang w:eastAsia="en-001"/>
             </w:rPr>
           </w:pPr>
-          <w:hyperlink w:anchor="_Toc99381892" w:history="1">
+          <w:hyperlink w:anchor="_Toc99527348" w:history="1">
             <w:r>
               <w:rPr>
                 <w:rStyle w:val="Hyperlink"/>
@@ -1112,7 +1103,7 @@
                 <w:noProof/>
                 <w:webHidden/>
               </w:rPr>
-              <w:instrText xml:space="preserve"> PAGEREF _Toc99381892 \h </w:instrText>
+              <w:instrText xml:space="preserve"> PAGEREF _Toc99527348 \h </w:instrText>
             </w:r>
             <w:r>
               <w:rPr>
@@ -1133,6 +1124,146 @@
                 <w:webHidden/>
               </w:rPr>
               <w:t>4</w:t>
+            </w:r>
+            <w:r>
+              <w:rPr>
+                <w:noProof/>
+                <w:webHidden/>
+              </w:rPr>
+              <w:fldChar w:fldCharType="end"/>
+            </w:r>
+          </w:hyperlink>
+        </w:p>
+        <w:p>
+          <w:pPr>
+            <w:pStyle w:val="TOC2"/>
+            <w:tabs>
+              <w:tab w:val="right" w:leader="dot" w:pos="9016"/>
+            </w:tabs>
+            <w:rPr>
+              <w:rFonts w:eastAsiaTheme="minorEastAsia"/>
+              <w:noProof/>
+              <w:lang w:eastAsia="en-001"/>
+            </w:rPr>
+          </w:pPr>
+          <w:hyperlink w:anchor="_Toc99527349" w:history="1">
+            <w:r>
+              <w:rPr>
+                <w:rStyle w:val="Hyperlink"/>
+                <w:noProof/>
+              </w:rPr>
+              <w:t>March 29, 2022, Tuesday</w:t>
+            </w:r>
+            <w:r>
+              <w:rPr>
+                <w:noProof/>
+                <w:webHidden/>
+              </w:rPr>
+              <w:tab/>
+            </w:r>
+            <w:r>
+              <w:rPr>
+                <w:noProof/>
+                <w:webHidden/>
+              </w:rPr>
+              <w:fldChar w:fldCharType="begin"/>
+            </w:r>
+            <w:r>
+              <w:rPr>
+                <w:noProof/>
+                <w:webHidden/>
+              </w:rPr>
+              <w:instrText xml:space="preserve"> PAGEREF _Toc99527349 \h </w:instrText>
+            </w:r>
+            <w:r>
+              <w:rPr>
+                <w:noProof/>
+                <w:webHidden/>
+              </w:rPr>
+            </w:r>
+            <w:r>
+              <w:rPr>
+                <w:noProof/>
+                <w:webHidden/>
+              </w:rPr>
+              <w:fldChar w:fldCharType="separate"/>
+            </w:r>
+            <w:r>
+              <w:rPr>
+                <w:noProof/>
+                <w:webHidden/>
+              </w:rPr>
+              <w:t>4</w:t>
+            </w:r>
+            <w:r>
+              <w:rPr>
+                <w:noProof/>
+                <w:webHidden/>
+              </w:rPr>
+              <w:fldChar w:fldCharType="end"/>
+            </w:r>
+          </w:hyperlink>
+        </w:p>
+        <w:p>
+          <w:pPr>
+            <w:pStyle w:val="TOC2"/>
+            <w:tabs>
+              <w:tab w:val="right" w:leader="dot" w:pos="9016"/>
+            </w:tabs>
+            <w:rPr>
+              <w:rFonts w:eastAsiaTheme="minorEastAsia"/>
+              <w:noProof/>
+              <w:lang w:eastAsia="en-001"/>
+            </w:rPr>
+          </w:pPr>
+          <w:hyperlink w:anchor="_Toc99527350" w:history="1">
+            <w:r>
+              <w:rPr>
+                <w:rStyle w:val="Hyperlink"/>
+                <w:noProof/>
+              </w:rPr>
+              <w:t>March 30, 2022, Wednesday</w:t>
+            </w:r>
+            <w:r>
+              <w:rPr>
+                <w:noProof/>
+                <w:webHidden/>
+              </w:rPr>
+              <w:tab/>
+            </w:r>
+            <w:r>
+              <w:rPr>
+                <w:noProof/>
+                <w:webHidden/>
+              </w:rPr>
+              <w:fldChar w:fldCharType="begin"/>
+            </w:r>
+            <w:r>
+              <w:rPr>
+                <w:noProof/>
+                <w:webHidden/>
+              </w:rPr>
+              <w:instrText xml:space="preserve"> PAGEREF _Toc99527350 \h </w:instrText>
+            </w:r>
+            <w:r>
+              <w:rPr>
+                <w:noProof/>
+                <w:webHidden/>
+              </w:rPr>
+            </w:r>
+            <w:r>
+              <w:rPr>
+                <w:noProof/>
+                <w:webHidden/>
+              </w:rPr>
+              <w:fldChar w:fldCharType="separate"/>
+            </w:r>
+            <w:r>
+              <w:rPr>
+                <w:noProof/>
+                <w:webHidden/>
+              </w:rPr>
+              <w:t>5</w:t>
             </w:r>
             <w:r>
               <w:rPr>
@@ -1172,7 +1303,7 @@
       <w:pPr>
         <w:pStyle w:val="Heading1"/>
       </w:pPr>
-      <w:bookmarkStart w:id="1" w:name="_Toc99381879"/>
+      <w:bookmarkStart w:id="1" w:name="_Toc99527335"/>
       <w:r>
         <w:lastRenderedPageBreak/>
         <w:t>Description</w:t>
@@ -1228,7 +1359,7 @@
       <w:pPr>
         <w:pStyle w:val="Heading1"/>
       </w:pPr>
-      <w:bookmarkStart w:id="2" w:name="_Toc99381880"/>
+      <w:bookmarkStart w:id="2" w:name="_Toc99527336"/>
       <w:r>
         <w:t>Tasks Performed</w:t>
       </w:r>
@@ -1245,7 +1376,7 @@
       <w:pPr>
         <w:pStyle w:val="Heading2"/>
       </w:pPr>
-      <w:bookmarkStart w:id="3" w:name="_Toc99381881"/>
+      <w:bookmarkStart w:id="3" w:name="_Toc99527337"/>
       <w:r>
         <w:t>March</w:t>
       </w:r>
@@ -1415,28 +1546,59 @@
         </w:numPr>
       </w:pPr>
       <w:r>
-        <w:t>Changed a field name (name-&gt;username)</w:t>
-      </w:r>
-    </w:p>
-    <w:p>
-      <w:pPr>
-        <w:pStyle w:val="ListParagraph"/>
-        <w:numPr>
-          <w:ilvl w:val="0"/>
-          <w:numId w:val="2"/>
-        </w:numPr>
-      </w:pPr>
-      <w:proofErr w:type="spellStart"/>
-      <w:r>
-        <w:t>php</w:t>
-      </w:r>
-      <w:proofErr w:type="spellEnd"/>
-      <w:r>
-        <w:t xml:space="preserve"> artisan </w:t>
+        <w:rPr>
+          <w:lang w:val="en-US"/>
+        </w:rPr>
+        <w:t xml:space="preserve">use </w:t>
       </w:r>
       <w:proofErr w:type="spellStart"/>
       <w:proofErr w:type="gramStart"/>
       <w:r>
+        <w:rPr>
+          <w:lang w:val="en-US"/>
+        </w:rPr>
+        <w:t>databasename</w:t>
+      </w:r>
+      <w:proofErr w:type="spellEnd"/>
+      <w:r>
+        <w:rPr>
+          <w:lang w:val="en-US"/>
+        </w:rPr>
+        <w:t>;</w:t>
+      </w:r>
+      <w:proofErr w:type="gramEnd"/>
+    </w:p>
+    <w:p>
+      <w:pPr>
+        <w:pStyle w:val="ListParagraph"/>
+        <w:numPr>
+          <w:ilvl w:val="0"/>
+          <w:numId w:val="1"/>
+        </w:numPr>
+      </w:pPr>
+      <w:r>
+        <w:t>Changed a field name (name-&gt;username)</w:t>
+      </w:r>
+    </w:p>
+    <w:p>
+      <w:pPr>
+        <w:pStyle w:val="ListParagraph"/>
+        <w:numPr>
+          <w:ilvl w:val="0"/>
+          <w:numId w:val="2"/>
+        </w:numPr>
+      </w:pPr>
+      <w:proofErr w:type="spellStart"/>
+      <w:r>
+        <w:t>php</w:t>
+      </w:r>
+      <w:proofErr w:type="spellEnd"/>
+      <w:r>
+        <w:t xml:space="preserve"> artisan </w:t>
+      </w:r>
+      <w:proofErr w:type="spellStart"/>
+      <w:proofErr w:type="gramStart"/>
+      <w:r>
         <w:t>migrate:rollback</w:t>
       </w:r>
       <w:proofErr w:type="spellEnd"/>
@@ -1619,7 +1781,7 @@
       <w:pPr>
         <w:pStyle w:val="Heading2"/>
       </w:pPr>
-      <w:bookmarkStart w:id="4" w:name="_Toc99381882"/>
+      <w:bookmarkStart w:id="4" w:name="_Toc99527338"/>
       <w:r>
         <w:t>March</w:t>
       </w:r>
@@ -1801,7 +1963,7 @@
       <w:pPr>
         <w:pStyle w:val="Heading2"/>
       </w:pPr>
-      <w:bookmarkStart w:id="5" w:name="_Toc99381883"/>
+      <w:bookmarkStart w:id="5" w:name="_Toc99527339"/>
       <w:r>
         <w:t>March</w:t>
       </w:r>
@@ -2085,9 +2247,8 @@
       <w:pPr>
         <w:pStyle w:val="Heading2"/>
       </w:pPr>
-      <w:bookmarkStart w:id="6" w:name="_Toc99381884"/>
-      <w:r>
-        <w:lastRenderedPageBreak/>
+      <w:bookmarkStart w:id="6" w:name="_Toc99527340"/>
+      <w:r>
         <w:t>March</w:t>
       </w:r>
       <w:r>
@@ -2304,7 +2465,7 @@
       <w:pPr>
         <w:pStyle w:val="Heading2"/>
       </w:pPr>
-      <w:bookmarkStart w:id="7" w:name="_Toc99381885"/>
+      <w:bookmarkStart w:id="7" w:name="_Toc99527341"/>
       <w:r>
         <w:t>March 19, 2022</w:t>
       </w:r>
@@ -2495,7 +2656,7 @@
       <w:pPr>
         <w:pStyle w:val="Heading2"/>
       </w:pPr>
-      <w:bookmarkStart w:id="8" w:name="_Toc99381886"/>
+      <w:bookmarkStart w:id="8" w:name="_Toc99527342"/>
       <w:r>
         <w:t>March 21, 2022</w:t>
       </w:r>
@@ -2569,7 +2730,7 @@
       <w:pPr>
         <w:pStyle w:val="Heading2"/>
       </w:pPr>
-      <w:bookmarkStart w:id="9" w:name="_Toc99381887"/>
+      <w:bookmarkStart w:id="9" w:name="_Toc99527343"/>
       <w:r>
         <w:t>March 22, 2022</w:t>
       </w:r>
@@ -2715,7 +2876,7 @@
       <w:pPr>
         <w:pStyle w:val="Heading2"/>
       </w:pPr>
-      <w:bookmarkStart w:id="10" w:name="_Toc99381888"/>
+      <w:bookmarkStart w:id="10" w:name="_Toc99527344"/>
       <w:r>
         <w:t>March 23, 2022</w:t>
       </w:r>
@@ -3073,7 +3234,7 @@
       <w:pPr>
         <w:pStyle w:val="Heading2"/>
       </w:pPr>
-      <w:bookmarkStart w:id="11" w:name="_Toc99381889"/>
+      <w:bookmarkStart w:id="11" w:name="_Toc99527345"/>
       <w:r>
         <w:t>March 24, 2022, Thursday</w:t>
       </w:r>
@@ -3097,6 +3258,7 @@
         <w:rPr>
           <w:lang w:val="en-US"/>
         </w:rPr>
+        <w:lastRenderedPageBreak/>
         <w:t>https://docs.google.com/document/d/1Po3NAwLCRcgeTOvraGhRC5KunA3mX_yzBaIwGAIM6D8/edit#</w:t>
       </w:r>
     </w:p>
@@ -3115,7 +3277,6 @@
         <w:rPr>
           <w:lang w:val="en-US"/>
         </w:rPr>
-        <w:lastRenderedPageBreak/>
         <w:t>Cleaned code</w:t>
       </w:r>
     </w:p>
@@ -3280,7 +3441,7 @@
       <w:pPr>
         <w:pStyle w:val="Heading2"/>
       </w:pPr>
-      <w:bookmarkStart w:id="12" w:name="_Toc99381890"/>
+      <w:bookmarkStart w:id="12" w:name="_Toc99527346"/>
       <w:r>
         <w:t>March 25, 2022, Friday</w:t>
       </w:r>
@@ -4189,7 +4350,7 @@
       <w:pPr>
         <w:pStyle w:val="Heading2"/>
       </w:pPr>
-      <w:bookmarkStart w:id="13" w:name="_Toc99381891"/>
+      <w:bookmarkStart w:id="13" w:name="_Toc99527347"/>
       <w:r>
         <w:t>March 26, 2022, Saturday</w:t>
       </w:r>
@@ -4244,7 +4405,7 @@
       <w:pPr>
         <w:pStyle w:val="Heading2"/>
       </w:pPr>
-      <w:bookmarkStart w:id="14" w:name="_Toc99381892"/>
+      <w:bookmarkStart w:id="14" w:name="_Toc99527348"/>
       <w:r>
         <w:t>March 28, 2022, Monday</w:t>
       </w:r>
@@ -4567,18 +4728,11 @@
       <w:pPr>
         <w:pStyle w:val="Heading2"/>
       </w:pPr>
-      <w:r>
-        <w:t>March 2</w:t>
-      </w:r>
-      <w:r>
-        <w:t>9</w:t>
-      </w:r>
-      <w:r>
-        <w:t xml:space="preserve">, 2022, </w:t>
-      </w:r>
-      <w:r>
-        <w:t>Tuesday</w:t>
-      </w:r>
+      <w:bookmarkStart w:id="15" w:name="_Toc99527349"/>
+      <w:r>
+        <w:t>March 29, 2022, Tuesday</w:t>
+      </w:r>
+      <w:bookmarkEnd w:id="15"/>
     </w:p>
     <w:p>
       <w:pPr>
@@ -4751,6 +4905,7 @@
         <w:rPr>
           <w:lang w:val="en-US"/>
         </w:rPr>
+        <w:lastRenderedPageBreak/>
         <w:t xml:space="preserve">Node -v </w:t>
       </w:r>
       <w:proofErr w:type="spellStart"/>
@@ -4809,7 +4964,6 @@
         <w:rPr>
           <w:lang w:val="en-US"/>
         </w:rPr>
-        <w:lastRenderedPageBreak/>
         <w:t xml:space="preserve">Cd database and then </w:t>
       </w:r>
       <w:proofErr w:type="spellStart"/>
@@ -4912,6 +5066,76 @@
         </w:rPr>
         <w:t xml:space="preserve"> artisan migrate</w:t>
       </w:r>
+    </w:p>
+    <w:p>
+      <w:pPr>
+        <w:ind w:left="360"/>
+        <w:rPr>
+          <w:lang w:val="en-US"/>
+        </w:rPr>
+      </w:pPr>
+    </w:p>
+    <w:p>
+      <w:pPr>
+        <w:pStyle w:val="Heading2"/>
+      </w:pPr>
+      <w:bookmarkStart w:id="16" w:name="_Toc99527350"/>
+      <w:r>
+        <w:t>March 30, 2022, Wednesday</w:t>
+      </w:r>
+      <w:bookmarkEnd w:id="16"/>
+    </w:p>
+    <w:p>
+      <w:pPr>
+        <w:pStyle w:val="ListParagraph"/>
+        <w:numPr>
+          <w:ilvl w:val="0"/>
+          <w:numId w:val="15"/>
+        </w:numPr>
+        <w:rPr>
+          <w:lang w:val="en-US"/>
+        </w:rPr>
+      </w:pPr>
+      <w:r>
+        <w:rPr>
+          <w:lang w:val="en-US"/>
+        </w:rPr>
+        <w:t>Create database backstage</w:t>
+      </w:r>
+    </w:p>
+    <w:p>
+      <w:pPr>
+        <w:pStyle w:val="ListParagraph"/>
+        <w:numPr>
+          <w:ilvl w:val="0"/>
+          <w:numId w:val="15"/>
+        </w:numPr>
+        <w:rPr>
+          <w:lang w:val="en-US"/>
+        </w:rPr>
+      </w:pPr>
+      <w:proofErr w:type="spellStart"/>
+      <w:r>
+        <w:rPr>
+          <w:lang w:val="en-US"/>
+        </w:rPr>
+        <w:t>mysql</w:t>
+      </w:r>
+      <w:proofErr w:type="spellEnd"/>
+      <w:r>
+        <w:rPr>
+          <w:lang w:val="en-US"/>
+        </w:rPr>
+        <w:t xml:space="preserve"> -u root -p</w:t>
+      </w:r>
+    </w:p>
+    <w:p>
+      <w:pPr>
+        <w:pStyle w:val="ListParagraph"/>
+        <w:rPr>
+          <w:lang w:val="en-US"/>
+        </w:rPr>
+      </w:pPr>
     </w:p>
     <w:p>
       <w:pPr>
@@ -6129,6 +6353,92 @@
     </w:lvl>
   </w:abstractNum>
   <w:abstractNum w:abstractNumId="11" w15:restartNumberingAfterBreak="0">
+    <w:nsid w:val="5BCA0F43"/>
+    <w:multiLevelType w:val="hybridMultilevel"/>
+    <w:tmpl w:val="DF9630AC"/>
+    <w:lvl w:ilvl="0" w:tplc="FFFFFFFF">
+      <w:start w:val="1"/>
+      <w:numFmt w:val="decimal"/>
+      <w:lvlText w:val="%1."/>
+      <w:lvlJc w:val="left"/>
+      <w:pPr>
+        <w:ind w:left="720" w:hanging="360"/>
+      </w:pPr>
+    </w:lvl>
+    <w:lvl w:ilvl="1" w:tplc="FFFFFFFF" w:tentative="1">
+      <w:start w:val="1"/>
+      <w:numFmt w:val="lowerLetter"/>
+      <w:lvlText w:val="%2."/>
+      <w:lvlJc w:val="left"/>
+      <w:pPr>
+        <w:ind w:left="1440" w:hanging="360"/>
+      </w:pPr>
+    </w:lvl>
+    <w:lvl w:ilvl="2" w:tplc="FFFFFFFF" w:tentative="1">
+      <w:start w:val="1"/>
+      <w:numFmt w:val="lowerRoman"/>
+      <w:lvlText w:val="%3."/>
+      <w:lvlJc w:val="right"/>
+      <w:pPr>
+        <w:ind w:left="2160" w:hanging="180"/>
+      </w:pPr>
+    </w:lvl>
+    <w:lvl w:ilvl="3" w:tplc="FFFFFFFF" w:tentative="1">
+      <w:start w:val="1"/>
+      <w:numFmt w:val="decimal"/>
+      <w:lvlText w:val="%4."/>
+      <w:lvlJc w:val="left"/>
+      <w:pPr>
+        <w:ind w:left="2880" w:hanging="360"/>
+      </w:pPr>
+    </w:lvl>
+    <w:lvl w:ilvl="4" w:tplc="FFFFFFFF" w:tentative="1">
+      <w:start w:val="1"/>
+      <w:numFmt w:val="lowerLetter"/>
+      <w:lvlText w:val="%5."/>
+      <w:lvlJc w:val="left"/>
+      <w:pPr>
+        <w:ind w:left="3600" w:hanging="360"/>
+      </w:pPr>
+    </w:lvl>
+    <w:lvl w:ilvl="5" w:tplc="FFFFFFFF" w:tentative="1">
+      <w:start w:val="1"/>
+      <w:numFmt w:val="lowerRoman"/>
+      <w:lvlText w:val="%6."/>
+      <w:lvlJc w:val="right"/>
+      <w:pPr>
+        <w:ind w:left="4320" w:hanging="180"/>
+      </w:pPr>
+    </w:lvl>
+    <w:lvl w:ilvl="6" w:tplc="FFFFFFFF" w:tentative="1">
+      <w:start w:val="1"/>
+      <w:numFmt w:val="decimal"/>
+      <w:lvlText w:val="%7."/>
+      <w:lvlJc w:val="left"/>
+      <w:pPr>
+        <w:ind w:left="5040" w:hanging="360"/>
+      </w:pPr>
+    </w:lvl>
+    <w:lvl w:ilvl="7" w:tplc="FFFFFFFF" w:tentative="1">
+      <w:start w:val="1"/>
+      <w:numFmt w:val="lowerLetter"/>
+      <w:lvlText w:val="%8."/>
+      <w:lvlJc w:val="left"/>
+      <w:pPr>
+        <w:ind w:left="5760" w:hanging="360"/>
+      </w:pPr>
+    </w:lvl>
+    <w:lvl w:ilvl="8" w:tplc="FFFFFFFF" w:tentative="1">
+      <w:start w:val="1"/>
+      <w:numFmt w:val="lowerRoman"/>
+      <w:lvlText w:val="%9."/>
+      <w:lvlJc w:val="right"/>
+      <w:pPr>
+        <w:ind w:left="6480" w:hanging="180"/>
+      </w:pPr>
+    </w:lvl>
+  </w:abstractNum>
+  <w:abstractNum w:abstractNumId="12" w15:restartNumberingAfterBreak="0">
     <w:nsid w:val="6D7628B8"/>
     <w:multiLevelType w:val="hybridMultilevel"/>
     <w:tmpl w:val="C3AE6944"/>
@@ -6214,7 +6524,7 @@
       </w:pPr>
     </w:lvl>
   </w:abstractNum>
-  <w:abstractNum w:abstractNumId="12" w15:restartNumberingAfterBreak="0">
+  <w:abstractNum w:abstractNumId="13" w15:restartNumberingAfterBreak="0">
     <w:nsid w:val="773B523A"/>
     <w:multiLevelType w:val="hybridMultilevel"/>
     <w:tmpl w:val="77E8A48A"/>
@@ -6300,10 +6610,10 @@
       </w:pPr>
     </w:lvl>
   </w:abstractNum>
-  <w:abstractNum w:abstractNumId="13" w15:restartNumberingAfterBreak="0">
+  <w:abstractNum w:abstractNumId="14" w15:restartNumberingAfterBreak="0">
     <w:nsid w:val="7FF35FE5"/>
     <w:multiLevelType w:val="hybridMultilevel"/>
-    <w:tmpl w:val="54B03E10"/>
+    <w:tmpl w:val="DF9630AC"/>
     <w:lvl w:ilvl="0" w:tplc="0C00000F">
       <w:start w:val="1"/>
       <w:numFmt w:val="decimal"/>
@@ -6408,7 +6718,7 @@
     <w:abstractNumId w:val="3"/>
   </w:num>
   <w:num w:numId="8">
-    <w:abstractNumId w:val="12"/>
+    <w:abstractNumId w:val="13"/>
   </w:num>
   <w:num w:numId="9">
     <w:abstractNumId w:val="7"/>
@@ -6417,16 +6727,19 @@
     <w:abstractNumId w:val="2"/>
   </w:num>
   <w:num w:numId="11">
-    <w:abstractNumId w:val="11"/>
+    <w:abstractNumId w:val="12"/>
   </w:num>
   <w:num w:numId="12">
     <w:abstractNumId w:val="10"/>
   </w:num>
   <w:num w:numId="13">
-    <w:abstractNumId w:val="13"/>
+    <w:abstractNumId w:val="14"/>
   </w:num>
   <w:num w:numId="14">
     <w:abstractNumId w:val="4"/>
+  </w:num>
+  <w:num w:numId="15">
+    <w:abstractNumId w:val="11"/>
   </w:num>
 </w:numbering>
 </file>
@@ -7001,8 +7314,11 @@
     <w:autoRedefine/>
     <w:uiPriority w:val="39"/>
     <w:unhideWhenUsed/>
-    <w:rsid w:val="003D2910"/>
+    <w:rsid w:val="00A837C2"/>
     <w:pPr>
+      <w:tabs>
+        <w:tab w:val="right" w:leader="dot" w:pos="9016"/>
+      </w:tabs>
       <w:spacing w:after="100"/>
     </w:pPr>
   </w:style>
